--- a/LAB 1.docx
+++ b/LAB 1.docx
@@ -38,7 +38,15 @@
           <w:sz w:val="28"/>
           <w:szCs w:val="28"/>
         </w:rPr>
-        <w:t>NAME: KAUSHIK NARAYANAN V</w:t>
+        <w:t xml:space="preserve">NAME: </w:t>
+      </w:r>
+      <w:r>
+        <w:rPr>
+          <w:rFonts w:ascii="Times New Roman" w:hAnsi="Times New Roman" w:cs="Times New Roman"/>
+          <w:sz w:val="28"/>
+          <w:szCs w:val="28"/>
+        </w:rPr>
+        <w:t>Ajay Kumar J</w:t>
       </w:r>
     </w:p>
     <w:p>
@@ -55,7 +63,15 @@
           <w:sz w:val="28"/>
           <w:szCs w:val="28"/>
         </w:rPr>
-        <w:t>REG NO: 192321047</w:t>
+        <w:t>REG NO: 1923</w:t>
+      </w:r>
+      <w:r>
+        <w:rPr>
+          <w:rFonts w:ascii="Times New Roman" w:hAnsi="Times New Roman" w:cs="Times New Roman"/>
+          <w:sz w:val="28"/>
+          <w:szCs w:val="28"/>
+        </w:rPr>
+        <w:t>72072</w:t>
       </w:r>
     </w:p>
     <w:p>
@@ -182,355 +198,109 @@
           <w:sz w:val="24"/>
           <w:szCs w:val="24"/>
         </w:rPr>
-        <w:t>#include &lt;</w:t>
-      </w:r>
-      <w:proofErr w:type="spellStart"/>
-      <w:r>
-        <w:rPr>
-          <w:rFonts w:ascii="Times New Roman" w:hAnsi="Times New Roman" w:cs="Times New Roman"/>
-          <w:sz w:val="24"/>
-          <w:szCs w:val="24"/>
-        </w:rPr>
-        <w:t>stdio.h</w:t>
-      </w:r>
-      <w:proofErr w:type="spellEnd"/>
-      <w:r>
-        <w:rPr>
-          <w:rFonts w:ascii="Times New Roman" w:hAnsi="Times New Roman" w:cs="Times New Roman"/>
-          <w:sz w:val="24"/>
-          <w:szCs w:val="24"/>
-        </w:rPr>
-        <w:t>&gt;</w:t>
-      </w:r>
-    </w:p>
-    <w:p>
-      <w:pPr>
-        <w:rPr>
-          <w:rFonts w:ascii="Times New Roman" w:hAnsi="Times New Roman" w:cs="Times New Roman"/>
-          <w:sz w:val="24"/>
-          <w:szCs w:val="24"/>
-        </w:rPr>
-      </w:pPr>
-      <w:r>
-        <w:rPr>
-          <w:rFonts w:ascii="Times New Roman" w:hAnsi="Times New Roman" w:cs="Times New Roman"/>
-          <w:sz w:val="24"/>
-          <w:szCs w:val="24"/>
-        </w:rPr>
-        <w:t xml:space="preserve">int </w:t>
-      </w:r>
-      <w:proofErr w:type="gramStart"/>
-      <w:r>
-        <w:rPr>
-          <w:rFonts w:ascii="Times New Roman" w:hAnsi="Times New Roman" w:cs="Times New Roman"/>
-          <w:sz w:val="24"/>
-          <w:szCs w:val="24"/>
-        </w:rPr>
-        <w:t>main(</w:t>
-      </w:r>
-      <w:proofErr w:type="gramEnd"/>
-      <w:r>
-        <w:rPr>
-          <w:rFonts w:ascii="Times New Roman" w:hAnsi="Times New Roman" w:cs="Times New Roman"/>
-          <w:sz w:val="24"/>
-          <w:szCs w:val="24"/>
-        </w:rPr>
-        <w:t>) {</w:t>
-      </w:r>
-    </w:p>
-    <w:p>
-      <w:pPr>
-        <w:rPr>
-          <w:rFonts w:ascii="Times New Roman" w:hAnsi="Times New Roman" w:cs="Times New Roman"/>
-          <w:sz w:val="24"/>
-          <w:szCs w:val="24"/>
-        </w:rPr>
-      </w:pPr>
-      <w:r>
-        <w:rPr>
-          <w:rFonts w:ascii="Times New Roman" w:hAnsi="Times New Roman" w:cs="Times New Roman"/>
-          <w:sz w:val="24"/>
-          <w:szCs w:val="24"/>
-        </w:rPr>
-        <w:t xml:space="preserve">    char </w:t>
-      </w:r>
-      <w:proofErr w:type="spellStart"/>
-      <w:r>
-        <w:rPr>
-          <w:rFonts w:ascii="Times New Roman" w:hAnsi="Times New Roman" w:cs="Times New Roman"/>
-          <w:sz w:val="24"/>
-          <w:szCs w:val="24"/>
-        </w:rPr>
-        <w:t>ch</w:t>
-      </w:r>
-      <w:proofErr w:type="spellEnd"/>
-      <w:r>
-        <w:rPr>
-          <w:rFonts w:ascii="Times New Roman" w:hAnsi="Times New Roman" w:cs="Times New Roman"/>
-          <w:sz w:val="24"/>
-          <w:szCs w:val="24"/>
-        </w:rPr>
-        <w:t>;</w:t>
-      </w:r>
-    </w:p>
-    <w:p>
-      <w:pPr>
-        <w:rPr>
-          <w:rFonts w:ascii="Times New Roman" w:hAnsi="Times New Roman" w:cs="Times New Roman"/>
-          <w:sz w:val="24"/>
-          <w:szCs w:val="24"/>
-        </w:rPr>
-      </w:pPr>
-      <w:r>
-        <w:rPr>
-          <w:rFonts w:ascii="Times New Roman" w:hAnsi="Times New Roman" w:cs="Times New Roman"/>
-          <w:sz w:val="24"/>
-          <w:szCs w:val="24"/>
-        </w:rPr>
-        <w:t xml:space="preserve">    </w:t>
-      </w:r>
-      <w:proofErr w:type="spellStart"/>
-      <w:proofErr w:type="gramStart"/>
-      <w:r>
-        <w:rPr>
-          <w:rFonts w:ascii="Times New Roman" w:hAnsi="Times New Roman" w:cs="Times New Roman"/>
-          <w:sz w:val="24"/>
-          <w:szCs w:val="24"/>
-        </w:rPr>
-        <w:t>printf</w:t>
-      </w:r>
-      <w:proofErr w:type="spellEnd"/>
-      <w:r>
-        <w:rPr>
-          <w:rFonts w:ascii="Times New Roman" w:hAnsi="Times New Roman" w:cs="Times New Roman"/>
-          <w:sz w:val="24"/>
-          <w:szCs w:val="24"/>
-        </w:rPr>
-        <w:t>(</w:t>
-      </w:r>
-      <w:proofErr w:type="gramEnd"/>
-      <w:r>
-        <w:rPr>
-          <w:rFonts w:ascii="Times New Roman" w:hAnsi="Times New Roman" w:cs="Times New Roman"/>
-          <w:sz w:val="24"/>
-          <w:szCs w:val="24"/>
-        </w:rPr>
-        <w:t>"Enter a string of arithmetic expressions: ");</w:t>
-      </w:r>
-    </w:p>
-    <w:p>
-      <w:pPr>
-        <w:rPr>
-          <w:rFonts w:ascii="Times New Roman" w:hAnsi="Times New Roman" w:cs="Times New Roman"/>
-          <w:sz w:val="24"/>
-          <w:szCs w:val="24"/>
-        </w:rPr>
-      </w:pPr>
-      <w:r>
-        <w:rPr>
-          <w:rFonts w:ascii="Times New Roman" w:hAnsi="Times New Roman" w:cs="Times New Roman"/>
-          <w:sz w:val="24"/>
-          <w:szCs w:val="24"/>
-        </w:rPr>
-        <w:t xml:space="preserve">    while ((</w:t>
-      </w:r>
-      <w:proofErr w:type="spellStart"/>
-      <w:r>
-        <w:rPr>
-          <w:rFonts w:ascii="Times New Roman" w:hAnsi="Times New Roman" w:cs="Times New Roman"/>
-          <w:sz w:val="24"/>
-          <w:szCs w:val="24"/>
-        </w:rPr>
-        <w:t>ch</w:t>
-      </w:r>
-      <w:proofErr w:type="spellEnd"/>
-      <w:r>
-        <w:rPr>
-          <w:rFonts w:ascii="Times New Roman" w:hAnsi="Times New Roman" w:cs="Times New Roman"/>
-          <w:sz w:val="24"/>
-          <w:szCs w:val="24"/>
-        </w:rPr>
-        <w:t xml:space="preserve"> = </w:t>
-      </w:r>
-      <w:proofErr w:type="spellStart"/>
-      <w:proofErr w:type="gramStart"/>
-      <w:r>
-        <w:rPr>
-          <w:rFonts w:ascii="Times New Roman" w:hAnsi="Times New Roman" w:cs="Times New Roman"/>
-          <w:sz w:val="24"/>
-          <w:szCs w:val="24"/>
-        </w:rPr>
-        <w:t>getchar</w:t>
-      </w:r>
-      <w:proofErr w:type="spellEnd"/>
-      <w:r>
-        <w:rPr>
-          <w:rFonts w:ascii="Times New Roman" w:hAnsi="Times New Roman" w:cs="Times New Roman"/>
-          <w:sz w:val="24"/>
-          <w:szCs w:val="24"/>
-        </w:rPr>
-        <w:t>(</w:t>
-      </w:r>
-      <w:proofErr w:type="gramEnd"/>
-      <w:r>
-        <w:rPr>
-          <w:rFonts w:ascii="Times New Roman" w:hAnsi="Times New Roman" w:cs="Times New Roman"/>
-          <w:sz w:val="24"/>
-          <w:szCs w:val="24"/>
-        </w:rPr>
-        <w:t>)) != '\n') {</w:t>
-      </w:r>
-    </w:p>
-    <w:p>
-      <w:pPr>
-        <w:rPr>
-          <w:rFonts w:ascii="Times New Roman" w:hAnsi="Times New Roman" w:cs="Times New Roman"/>
-          <w:sz w:val="24"/>
-          <w:szCs w:val="24"/>
-        </w:rPr>
-      </w:pPr>
-      <w:r>
-        <w:rPr>
-          <w:rFonts w:ascii="Times New Roman" w:hAnsi="Times New Roman" w:cs="Times New Roman"/>
-          <w:sz w:val="24"/>
-          <w:szCs w:val="24"/>
-        </w:rPr>
-        <w:t xml:space="preserve">        if (</w:t>
-      </w:r>
-      <w:proofErr w:type="spellStart"/>
-      <w:r>
-        <w:rPr>
-          <w:rFonts w:ascii="Times New Roman" w:hAnsi="Times New Roman" w:cs="Times New Roman"/>
-          <w:sz w:val="24"/>
-          <w:szCs w:val="24"/>
-        </w:rPr>
-        <w:t>ch</w:t>
-      </w:r>
-      <w:proofErr w:type="spellEnd"/>
-      <w:r>
-        <w:rPr>
-          <w:rFonts w:ascii="Times New Roman" w:hAnsi="Times New Roman" w:cs="Times New Roman"/>
-          <w:sz w:val="24"/>
-          <w:szCs w:val="24"/>
-        </w:rPr>
-        <w:t xml:space="preserve"> == '+' || </w:t>
-      </w:r>
-      <w:proofErr w:type="spellStart"/>
-      <w:r>
-        <w:rPr>
-          <w:rFonts w:ascii="Times New Roman" w:hAnsi="Times New Roman" w:cs="Times New Roman"/>
-          <w:sz w:val="24"/>
-          <w:szCs w:val="24"/>
-        </w:rPr>
-        <w:t>ch</w:t>
-      </w:r>
-      <w:proofErr w:type="spellEnd"/>
-      <w:r>
-        <w:rPr>
-          <w:rFonts w:ascii="Times New Roman" w:hAnsi="Times New Roman" w:cs="Times New Roman"/>
-          <w:sz w:val="24"/>
-          <w:szCs w:val="24"/>
-        </w:rPr>
-        <w:t xml:space="preserve"> == '-' || </w:t>
-      </w:r>
-      <w:proofErr w:type="spellStart"/>
-      <w:r>
-        <w:rPr>
-          <w:rFonts w:ascii="Times New Roman" w:hAnsi="Times New Roman" w:cs="Times New Roman"/>
-          <w:sz w:val="24"/>
-          <w:szCs w:val="24"/>
-        </w:rPr>
-        <w:t>ch</w:t>
-      </w:r>
-      <w:proofErr w:type="spellEnd"/>
-      <w:r>
-        <w:rPr>
-          <w:rFonts w:ascii="Times New Roman" w:hAnsi="Times New Roman" w:cs="Times New Roman"/>
-          <w:sz w:val="24"/>
-          <w:szCs w:val="24"/>
-        </w:rPr>
-        <w:t xml:space="preserve"> == '*' || </w:t>
-      </w:r>
-      <w:proofErr w:type="spellStart"/>
-      <w:r>
-        <w:rPr>
-          <w:rFonts w:ascii="Times New Roman" w:hAnsi="Times New Roman" w:cs="Times New Roman"/>
-          <w:sz w:val="24"/>
-          <w:szCs w:val="24"/>
-        </w:rPr>
-        <w:t>ch</w:t>
-      </w:r>
-      <w:proofErr w:type="spellEnd"/>
-      <w:r>
-        <w:rPr>
-          <w:rFonts w:ascii="Times New Roman" w:hAnsi="Times New Roman" w:cs="Times New Roman"/>
-          <w:sz w:val="24"/>
-          <w:szCs w:val="24"/>
-        </w:rPr>
-        <w:t xml:space="preserve"> == '/') {</w:t>
-      </w:r>
-    </w:p>
-    <w:p>
-      <w:pPr>
-        <w:rPr>
-          <w:rFonts w:ascii="Times New Roman" w:hAnsi="Times New Roman" w:cs="Times New Roman"/>
-          <w:sz w:val="24"/>
-          <w:szCs w:val="24"/>
-        </w:rPr>
-      </w:pPr>
-      <w:r>
-        <w:rPr>
-          <w:rFonts w:ascii="Times New Roman" w:hAnsi="Times New Roman" w:cs="Times New Roman"/>
-          <w:sz w:val="24"/>
-          <w:szCs w:val="24"/>
-        </w:rPr>
-        <w:t xml:space="preserve">            </w:t>
-      </w:r>
-      <w:proofErr w:type="spellStart"/>
-      <w:proofErr w:type="gramStart"/>
-      <w:r>
-        <w:rPr>
-          <w:rFonts w:ascii="Times New Roman" w:hAnsi="Times New Roman" w:cs="Times New Roman"/>
-          <w:sz w:val="24"/>
-          <w:szCs w:val="24"/>
-        </w:rPr>
-        <w:t>printf</w:t>
-      </w:r>
-      <w:proofErr w:type="spellEnd"/>
-      <w:r>
-        <w:rPr>
-          <w:rFonts w:ascii="Times New Roman" w:hAnsi="Times New Roman" w:cs="Times New Roman"/>
-          <w:sz w:val="24"/>
-          <w:szCs w:val="24"/>
-        </w:rPr>
-        <w:t>(</w:t>
-      </w:r>
-      <w:proofErr w:type="gramEnd"/>
-      <w:r>
-        <w:rPr>
-          <w:rFonts w:ascii="Times New Roman" w:hAnsi="Times New Roman" w:cs="Times New Roman"/>
-          <w:sz w:val="24"/>
-          <w:szCs w:val="24"/>
-        </w:rPr>
-        <w:t xml:space="preserve">"Operator: %c\n", </w:t>
-      </w:r>
-      <w:proofErr w:type="spellStart"/>
-      <w:r>
-        <w:rPr>
-          <w:rFonts w:ascii="Times New Roman" w:hAnsi="Times New Roman" w:cs="Times New Roman"/>
-          <w:sz w:val="24"/>
-          <w:szCs w:val="24"/>
-        </w:rPr>
-        <w:t>ch</w:t>
-      </w:r>
-      <w:proofErr w:type="spellEnd"/>
-      <w:r>
-        <w:rPr>
-          <w:rFonts w:ascii="Times New Roman" w:hAnsi="Times New Roman" w:cs="Times New Roman"/>
-          <w:sz w:val="24"/>
-          <w:szCs w:val="24"/>
-        </w:rPr>
-        <w:t>);</w:t>
+        <w:t>#include &lt;stdio.h&gt;</w:t>
+      </w:r>
+    </w:p>
+    <w:p>
+      <w:pPr>
+        <w:rPr>
+          <w:rFonts w:ascii="Times New Roman" w:hAnsi="Times New Roman" w:cs="Times New Roman"/>
+          <w:sz w:val="24"/>
+          <w:szCs w:val="24"/>
+        </w:rPr>
+      </w:pPr>
+      <w:r>
+        <w:rPr>
+          <w:rFonts w:ascii="Times New Roman" w:hAnsi="Times New Roman" w:cs="Times New Roman"/>
+          <w:sz w:val="24"/>
+          <w:szCs w:val="24"/>
+        </w:rPr>
+        <w:t>int main() {</w:t>
+      </w:r>
+    </w:p>
+    <w:p>
+      <w:pPr>
+        <w:rPr>
+          <w:rFonts w:ascii="Times New Roman" w:hAnsi="Times New Roman" w:cs="Times New Roman"/>
+          <w:sz w:val="24"/>
+          <w:szCs w:val="24"/>
+        </w:rPr>
+      </w:pPr>
+      <w:r>
+        <w:rPr>
+          <w:rFonts w:ascii="Times New Roman" w:hAnsi="Times New Roman" w:cs="Times New Roman"/>
+          <w:sz w:val="24"/>
+          <w:szCs w:val="24"/>
+        </w:rPr>
+        <w:t xml:space="preserve">    char ch;</w:t>
+      </w:r>
+    </w:p>
+    <w:p>
+      <w:pPr>
+        <w:rPr>
+          <w:rFonts w:ascii="Times New Roman" w:hAnsi="Times New Roman" w:cs="Times New Roman"/>
+          <w:sz w:val="24"/>
+          <w:szCs w:val="24"/>
+        </w:rPr>
+      </w:pPr>
+      <w:r>
+        <w:rPr>
+          <w:rFonts w:ascii="Times New Roman" w:hAnsi="Times New Roman" w:cs="Times New Roman"/>
+          <w:sz w:val="24"/>
+          <w:szCs w:val="24"/>
+        </w:rPr>
+        <w:t xml:space="preserve">    printf("Enter a string of arithmetic expressions: ");</w:t>
+      </w:r>
+    </w:p>
+    <w:p>
+      <w:pPr>
+        <w:rPr>
+          <w:rFonts w:ascii="Times New Roman" w:hAnsi="Times New Roman" w:cs="Times New Roman"/>
+          <w:sz w:val="24"/>
+          <w:szCs w:val="24"/>
+        </w:rPr>
+      </w:pPr>
+      <w:r>
+        <w:rPr>
+          <w:rFonts w:ascii="Times New Roman" w:hAnsi="Times New Roman" w:cs="Times New Roman"/>
+          <w:sz w:val="24"/>
+          <w:szCs w:val="24"/>
+        </w:rPr>
+        <w:t xml:space="preserve">    while ((ch = getchar()) != '\n') {</w:t>
+      </w:r>
+    </w:p>
+    <w:p>
+      <w:pPr>
+        <w:rPr>
+          <w:rFonts w:ascii="Times New Roman" w:hAnsi="Times New Roman" w:cs="Times New Roman"/>
+          <w:sz w:val="24"/>
+          <w:szCs w:val="24"/>
+        </w:rPr>
+      </w:pPr>
+      <w:r>
+        <w:rPr>
+          <w:rFonts w:ascii="Times New Roman" w:hAnsi="Times New Roman" w:cs="Times New Roman"/>
+          <w:sz w:val="24"/>
+          <w:szCs w:val="24"/>
+        </w:rPr>
+        <w:t xml:space="preserve">        if (ch == '+' || ch == '-' || ch == '*' || ch == '/') {</w:t>
+      </w:r>
+    </w:p>
+    <w:p>
+      <w:pPr>
+        <w:rPr>
+          <w:rFonts w:ascii="Times New Roman" w:hAnsi="Times New Roman" w:cs="Times New Roman"/>
+          <w:sz w:val="24"/>
+          <w:szCs w:val="24"/>
+        </w:rPr>
+      </w:pPr>
+      <w:r>
+        <w:rPr>
+          <w:rFonts w:ascii="Times New Roman" w:hAnsi="Times New Roman" w:cs="Times New Roman"/>
+          <w:sz w:val="24"/>
+          <w:szCs w:val="24"/>
+        </w:rPr>
+        <w:t xml:space="preserve">            printf("Operator: %c\n", ch);</w:t>
       </w:r>
     </w:p>
     <w:p>
